--- a/Project-Synopsis-Group-7.docx
+++ b/Project-Synopsis-Group-7.docx
@@ -263,21 +263,7 @@
           <w:b/>
           <w:sz w:val="32"/>
         </w:rPr>
-        <w:t xml:space="preserve">Big Data-Driven Weather Analysis </w:t>
-      </w:r>
-      <w:r>
-        <w:rPr>
-          <w:b/>
-          <w:sz w:val="32"/>
-        </w:rPr>
-        <w:t>and Visualization</w:t>
-      </w:r>
-      <w:r>
-        <w:rPr>
-          <w:b/>
-          <w:sz w:val="32"/>
-        </w:rPr>
-        <w:t xml:space="preserve"> Framework for Indian Cities</w:t>
+        <w:t>Big Data-Driven Weather Analysis and Visualization Framework for Indian Cities</w:t>
       </w:r>
     </w:p>
     <w:p/>
@@ -498,25 +484,7 @@
           <w:sz w:val="24"/>
           <w:szCs w:val="24"/>
         </w:rPr>
-        <w:t xml:space="preserve">Big Data-Driven Weather Analysis </w:t>
-      </w:r>
-      <w:r>
-        <w:rPr>
-          <w:rFonts w:asciiTheme="minorHAnsi" w:eastAsiaTheme="minorEastAsia" w:hAnsiTheme="minorHAnsi" w:cstheme="minorBidi"/>
-          <w:color w:val="auto"/>
-          <w:sz w:val="24"/>
-          <w:szCs w:val="24"/>
-        </w:rPr>
-        <w:t>and Visualization</w:t>
-      </w:r>
-      <w:r>
-        <w:rPr>
-          <w:rFonts w:asciiTheme="minorHAnsi" w:eastAsiaTheme="minorEastAsia" w:hAnsiTheme="minorHAnsi" w:cstheme="minorBidi"/>
-          <w:color w:val="auto"/>
-          <w:sz w:val="24"/>
-          <w:szCs w:val="24"/>
-        </w:rPr>
-        <w:t xml:space="preserve"> Framework for Indian Cities</w:t>
+        <w:t>Big Data-Driven Weather Analysis and Visualization Framework for Indian Cities</w:t>
       </w:r>
     </w:p>
     <w:p>
@@ -807,7 +775,21 @@
           <w:sz w:val="24"/>
           <w:szCs w:val="24"/>
         </w:rPr>
-        <w:t xml:space="preserve"> Indian cities and generate accurate, city-wise weather predictions to support informed decision-making.</w:t>
+        <w:t xml:space="preserve"> Indian cities and generate accurate, city-wise weather </w:t>
+      </w:r>
+      <w:r>
+        <w:rPr>
+          <w:sz w:val="24"/>
+          <w:szCs w:val="24"/>
+        </w:rPr>
+        <w:t>analysis</w:t>
+      </w:r>
+      <w:r>
+        <w:rPr>
+          <w:sz w:val="24"/>
+          <w:szCs w:val="24"/>
+        </w:rPr>
+        <w:t xml:space="preserve"> to support informed decision-making.</w:t>
       </w:r>
     </w:p>
     <w:p>
@@ -1340,19 +1322,11 @@
           <w:lang w:val="en-IN"/>
         </w:rPr>
       </w:pPr>
-      <w:proofErr w:type="spellStart"/>
-      <w:r>
-        <w:rPr>
-          <w:lang w:val="en-IN"/>
-        </w:rPr>
-        <w:t>apparent_temperature</w:t>
-      </w:r>
-      <w:proofErr w:type="spellEnd"/>
-      <w:r>
-        <w:rPr>
-          <w:lang w:val="en-IN"/>
-        </w:rPr>
-        <w:t>: Feels-like temperature (°C)</w:t>
+      <w:r>
+        <w:rPr>
+          <w:lang w:val="en-IN"/>
+        </w:rPr>
+        <w:t>apparent_temperature: Feels-like temperature (°C)</w:t>
       </w:r>
     </w:p>
     <w:p>
@@ -1416,19 +1390,11 @@
           <w:lang w:val="en-IN"/>
         </w:rPr>
       </w:pPr>
-      <w:proofErr w:type="spellStart"/>
-      <w:r>
-        <w:rPr>
-          <w:lang w:val="en-IN"/>
-        </w:rPr>
-        <w:t>snow_depth</w:t>
-      </w:r>
-      <w:proofErr w:type="spellEnd"/>
-      <w:r>
-        <w:rPr>
-          <w:lang w:val="en-IN"/>
-        </w:rPr>
-        <w:t>: Snow depth on ground (cm)</w:t>
+      <w:r>
+        <w:rPr>
+          <w:lang w:val="en-IN"/>
+        </w:rPr>
+        <w:t>snow_depth: Snow depth on ground (cm)</w:t>
       </w:r>
     </w:p>
     <w:p>
@@ -1441,33 +1407,11 @@
           <w:lang w:val="en-IN"/>
         </w:rPr>
       </w:pPr>
-      <w:proofErr w:type="spellStart"/>
-      <w:r>
-        <w:rPr>
-          <w:lang w:val="en-IN"/>
-        </w:rPr>
-        <w:t>pressure_msl</w:t>
-      </w:r>
-      <w:proofErr w:type="spellEnd"/>
-      <w:r>
-        <w:rPr>
-          <w:lang w:val="en-IN"/>
-        </w:rPr>
-        <w:t>: Mean sea-level pressure (</w:t>
-      </w:r>
-      <w:proofErr w:type="spellStart"/>
-      <w:r>
-        <w:rPr>
-          <w:lang w:val="en-IN"/>
-        </w:rPr>
-        <w:t>hPa</w:t>
-      </w:r>
-      <w:proofErr w:type="spellEnd"/>
-      <w:r>
-        <w:rPr>
-          <w:lang w:val="en-IN"/>
-        </w:rPr>
-        <w:t>)</w:t>
+      <w:r>
+        <w:rPr>
+          <w:lang w:val="en-IN"/>
+        </w:rPr>
+        <w:t>pressure_msl: Mean sea-level pressure (hPa)</w:t>
       </w:r>
     </w:p>
     <w:p>
@@ -1480,34 +1424,12 @@
           <w:lang w:val="en-IN"/>
         </w:rPr>
       </w:pPr>
-      <w:proofErr w:type="spellStart"/>
       <w:r>
         <w:rPr>
           <w:lang w:val="en-IN"/>
         </w:rPr>
         <w:lastRenderedPageBreak/>
-        <w:t>surface_pressure</w:t>
-      </w:r>
-      <w:proofErr w:type="spellEnd"/>
-      <w:r>
-        <w:rPr>
-          <w:lang w:val="en-IN"/>
-        </w:rPr>
-        <w:t>: Atmospheric pressure at the surface (</w:t>
-      </w:r>
-      <w:proofErr w:type="spellStart"/>
-      <w:r>
-        <w:rPr>
-          <w:lang w:val="en-IN"/>
-        </w:rPr>
-        <w:t>hPa</w:t>
-      </w:r>
-      <w:proofErr w:type="spellEnd"/>
-      <w:r>
-        <w:rPr>
-          <w:lang w:val="en-IN"/>
-        </w:rPr>
-        <w:t>)</w:t>
+        <w:t>surface_pressure: Atmospheric pressure at the surface (hPa)</w:t>
       </w:r>
     </w:p>
     <w:p>
@@ -1520,19 +1442,11 @@
           <w:lang w:val="en-IN"/>
         </w:rPr>
       </w:pPr>
-      <w:proofErr w:type="spellStart"/>
-      <w:r>
-        <w:rPr>
-          <w:lang w:val="en-IN"/>
-        </w:rPr>
-        <w:t>cloud_cover</w:t>
-      </w:r>
-      <w:proofErr w:type="spellEnd"/>
-      <w:r>
-        <w:rPr>
-          <w:lang w:val="en-IN"/>
-        </w:rPr>
-        <w:t>: Overall cloud cover (%)</w:t>
+      <w:r>
+        <w:rPr>
+          <w:lang w:val="en-IN"/>
+        </w:rPr>
+        <w:t>cloud_cover: Overall cloud cover (%)</w:t>
       </w:r>
     </w:p>
     <w:p>
@@ -1545,19 +1459,11 @@
           <w:lang w:val="en-IN"/>
         </w:rPr>
       </w:pPr>
-      <w:proofErr w:type="spellStart"/>
-      <w:r>
-        <w:rPr>
-          <w:lang w:val="en-IN"/>
-        </w:rPr>
-        <w:t>cloud_cover_low</w:t>
-      </w:r>
-      <w:proofErr w:type="spellEnd"/>
-      <w:r>
-        <w:rPr>
-          <w:lang w:val="en-IN"/>
-        </w:rPr>
-        <w:t>, mid, high: Layered cloud cover (%)</w:t>
+      <w:r>
+        <w:rPr>
+          <w:lang w:val="en-IN"/>
+        </w:rPr>
+        <w:t>cloud_cover_low, mid, high: Layered cloud cover (%)</w:t>
       </w:r>
     </w:p>
     <w:p>
@@ -2012,6 +1918,7 @@
       </w:pPr>
       <w:r>
         <w:rPr>
+          <w:noProof/>
           <w:sz w:val="24"/>
           <w:szCs w:val="24"/>
           <w:lang w:val="en-IN"/>
@@ -3498,6 +3405,7 @@
   <w:style w:type="character" w:default="1" w:styleId="DefaultParagraphFont">
     <w:name w:val="Default Paragraph Font"/>
     <w:uiPriority w:val="1"/>
+    <w:semiHidden/>
     <w:unhideWhenUsed/>
   </w:style>
   <w:style w:type="table" w:default="1" w:styleId="TableNormal">
